--- a/content_DM_data9900.docx
+++ b/content_DM_data9900.docx
@@ -24,8 +24,13 @@
         <w:jc w:val="center"/>
       </w:pPr>
       <w:r>
-        <w:t>Mon 6:30 - ?</w:t>
-      </w:r>
+        <w:t xml:space="preserve">Mon 6:30 </w:t>
+      </w:r>
+      <w:proofErr w:type="gramStart"/>
+      <w:r>
+        <w:t>- ?</w:t>
+      </w:r>
+      <w:proofErr w:type="gramEnd"/>
     </w:p>
     <w:p/>
     <w:p>
@@ -45,7 +50,7 @@
       <w:r>
         <w:t xml:space="preserve"> &gt;&gt; </w:t>
       </w:r>
-      <w:hyperlink r:id="rId4" w:anchor="gid=2045884238" w:history="1">
+      <w:hyperlink r:id="rId5" w:anchor="gid=2045884238" w:history="1">
         <w:r>
           <w:rPr>
             <w:rStyle w:val="Hyperlink"/>
@@ -59,7 +64,7 @@
     </w:p>
     <w:p/>
     <w:p>
-      <w:hyperlink r:id="rId5" w:tgtFrame="_blank" w:history="1">
+      <w:hyperlink r:id="rId6" w:tgtFrame="_blank" w:history="1">
         <w:r>
           <w:rPr>
             <w:rStyle w:val="Hyperlink"/>
@@ -113,7 +118,7 @@
       </w:r>
     </w:p>
     <w:p>
-      <w:hyperlink r:id="rId6" w:tgtFrame="_blank" w:history="1">
+      <w:hyperlink r:id="rId7" w:tgtFrame="_blank" w:history="1">
         <w:r>
           <w:rPr>
             <w:rStyle w:val="Hyperlink"/>
@@ -134,7 +139,15 @@
         <w:t>g</w:t>
       </w:r>
       <w:r>
-        <w:t xml:space="preserve"> on  - ISPCC</w:t>
+        <w:t xml:space="preserve"> </w:t>
+      </w:r>
+      <w:proofErr w:type="gramStart"/>
+      <w:r>
+        <w:t>on  -</w:t>
+      </w:r>
+      <w:proofErr w:type="gramEnd"/>
+      <w:r>
+        <w:t xml:space="preserve"> ISPCC</w:t>
       </w:r>
     </w:p>
     <w:p>
@@ -182,12 +195,17 @@
         <w:t xml:space="preserve">Goal must be permanent solution – good for company and used </w:t>
       </w:r>
       <w:proofErr w:type="spellStart"/>
+      <w:proofErr w:type="gramStart"/>
       <w:r>
         <w:t>ona</w:t>
       </w:r>
       <w:proofErr w:type="spellEnd"/>
       <w:r>
-        <w:t xml:space="preserve">  daily basis &gt;&gt;&gt; deploymen</w:t>
+        <w:t xml:space="preserve">  daily</w:t>
+      </w:r>
+      <w:proofErr w:type="gramEnd"/>
+      <w:r>
+        <w:t xml:space="preserve"> basis &gt;&gt;&gt; deploymen</w:t>
       </w:r>
       <w:r>
         <w:t>t</w:t>
@@ -220,12 +238,849 @@
     </w:p>
     <w:p/>
     <w:p>
+      <w:pPr>
+        <w:pStyle w:val="Heading2"/>
+      </w:pPr>
       <w:r>
         <w:lastRenderedPageBreak/>
         <w:t xml:space="preserve">Week 4 - </w:t>
       </w:r>
+      <w:r>
+        <w:t>Lesson 3 - Data Preprocessing and FS V1-3</w:t>
+      </w:r>
+    </w:p>
+    <w:p>
+      <w:pPr>
+        <w:pStyle w:val="Heading3"/>
+      </w:pPr>
+      <w:r>
+        <w:t>Feature selection</w:t>
+      </w:r>
+    </w:p>
+    <w:p>
+      <w:r>
+        <w:rPr>
+          <w:highlight w:val="yellow"/>
+        </w:rPr>
+        <w:t>Comment</w:t>
+      </w:r>
+    </w:p>
+    <w:p>
+      <w:pPr>
+        <w:pStyle w:val="ListParagraph"/>
+        <w:numPr>
+          <w:ilvl w:val="0"/>
+          <w:numId w:val="1"/>
+        </w:numPr>
+      </w:pPr>
+      <w:r>
+        <w:t>What are main advantages of FS??</w:t>
+      </w:r>
+    </w:p>
+    <w:p>
+      <w:pPr>
+        <w:pStyle w:val="ListParagraph"/>
+        <w:numPr>
+          <w:ilvl w:val="0"/>
+          <w:numId w:val="1"/>
+        </w:numPr>
+      </w:pPr>
+      <w:proofErr w:type="gramStart"/>
+      <w:r>
+        <w:t>1 .</w:t>
+      </w:r>
+      <w:proofErr w:type="gramEnd"/>
+      <w:r>
+        <w:t xml:space="preserve"> makes models smaller (whats adv of that?) </w:t>
+      </w:r>
+    </w:p>
+    <w:p>
+      <w:pPr>
+        <w:pStyle w:val="ListParagraph"/>
+        <w:numPr>
+          <w:ilvl w:val="1"/>
+          <w:numId w:val="1"/>
+        </w:numPr>
+      </w:pPr>
+      <w:r>
+        <w:t>Faster</w:t>
+      </w:r>
+    </w:p>
+    <w:p>
+      <w:pPr>
+        <w:pStyle w:val="ListParagraph"/>
+        <w:numPr>
+          <w:ilvl w:val="1"/>
+          <w:numId w:val="1"/>
+        </w:numPr>
+      </w:pPr>
+      <w:r>
+        <w:t xml:space="preserve">Les </w:t>
+      </w:r>
+      <w:proofErr w:type="gramStart"/>
+      <w:r>
+        <w:t>features  =</w:t>
+      </w:r>
+      <w:proofErr w:type="gramEnd"/>
+      <w:r>
+        <w:t>&gt; More understandable</w:t>
+      </w:r>
     </w:p>
     <w:p/>
+    <w:p>
+      <w:pPr>
+        <w:pStyle w:val="ListParagraph"/>
+        <w:numPr>
+          <w:ilvl w:val="0"/>
+          <w:numId w:val="2"/>
+        </w:numPr>
+      </w:pPr>
+      <w:proofErr w:type="spellStart"/>
+      <w:r>
+        <w:t>Explainabililty</w:t>
+      </w:r>
+      <w:proofErr w:type="spellEnd"/>
+      <w:r>
+        <w:t xml:space="preserve"> Vs Interpretability (</w:t>
+      </w:r>
+    </w:p>
+    <w:p>
+      <w:pPr>
+        <w:pStyle w:val="ListParagraph"/>
+        <w:numPr>
+          <w:ilvl w:val="1"/>
+          <w:numId w:val="2"/>
+        </w:numPr>
+      </w:pPr>
+      <w:r>
+        <w:t xml:space="preserve">A. </w:t>
+      </w:r>
+      <w:r>
+        <w:t>5 Features =&gt; 90%</w:t>
+      </w:r>
+    </w:p>
+    <w:p>
+      <w:pPr>
+        <w:pStyle w:val="ListParagraph"/>
+        <w:numPr>
+          <w:ilvl w:val="1"/>
+          <w:numId w:val="2"/>
+        </w:numPr>
+      </w:pPr>
+      <w:r>
+        <w:t xml:space="preserve">B. </w:t>
+      </w:r>
+      <w:r>
+        <w:t>1000 features and =&gt; 92%</w:t>
+      </w:r>
+    </w:p>
+    <w:p>
+      <w:pPr>
+        <w:pStyle w:val="ListParagraph"/>
+        <w:numPr>
+          <w:ilvl w:val="1"/>
+          <w:numId w:val="2"/>
+        </w:numPr>
+      </w:pPr>
+      <w:r>
+        <w:t xml:space="preserve">Q. </w:t>
+      </w:r>
+      <w:r>
+        <w:t>Which one I better</w:t>
+      </w:r>
+      <w:r>
+        <w:t xml:space="preserve"> (A / B or it depends</w:t>
+      </w:r>
+      <w:r>
+        <w:t>)</w:t>
+      </w:r>
+    </w:p>
+    <w:p>
+      <w:pPr>
+        <w:pStyle w:val="ListParagraph"/>
+        <w:numPr>
+          <w:ilvl w:val="2"/>
+          <w:numId w:val="2"/>
+        </w:numPr>
+      </w:pPr>
+      <w:r>
+        <w:t xml:space="preserve">Poll 46% </w:t>
+      </w:r>
+      <w:proofErr w:type="gramStart"/>
+      <w:r>
+        <w:t>a  /</w:t>
+      </w:r>
+      <w:proofErr w:type="gramEnd"/>
+      <w:r>
+        <w:t xml:space="preserve"> b 12% / c = 42%</w:t>
+      </w:r>
+    </w:p>
+    <w:p>
+      <w:pPr>
+        <w:pStyle w:val="ListParagraph"/>
+        <w:numPr>
+          <w:ilvl w:val="0"/>
+          <w:numId w:val="2"/>
+        </w:numPr>
+      </w:pPr>
+      <w:r>
+        <w:t>Why is output quicker?</w:t>
+      </w:r>
+    </w:p>
+    <w:p>
+      <w:pPr>
+        <w:pStyle w:val="ListParagraph"/>
+        <w:numPr>
+          <w:ilvl w:val="1"/>
+          <w:numId w:val="2"/>
+        </w:numPr>
+      </w:pPr>
+      <w:r>
+        <w:t>Only 5 inputs so less operations =&gt; quicker</w:t>
+      </w:r>
+    </w:p>
+    <w:p>
+      <w:pPr>
+        <w:rPr>
+          <w:b/>
+          <w:bCs/>
+        </w:rPr>
+      </w:pPr>
+      <w:r>
+        <w:rPr>
+          <w:b/>
+          <w:bCs/>
+        </w:rPr>
+        <w:t>Principal Component Analysis</w:t>
+      </w:r>
+      <w:r>
+        <w:rPr>
+          <w:b/>
+          <w:bCs/>
+        </w:rPr>
+        <w:t xml:space="preserve"> (PCA)</w:t>
+      </w:r>
+    </w:p>
+    <w:p>
+      <w:pPr>
+        <w:rPr>
+          <w:b/>
+          <w:bCs/>
+        </w:rPr>
+      </w:pPr>
+      <w:r>
+        <w:rPr>
+          <w:b/>
+          <w:bCs/>
+        </w:rPr>
+        <w:t>Create new variable hat are richer and can increase accuracy of the model</w:t>
+      </w:r>
+    </w:p>
+    <w:p>
+      <w:pPr>
+        <w:rPr>
+          <w:b/>
+          <w:bCs/>
+        </w:rPr>
+      </w:pPr>
+      <w:r>
+        <w:rPr>
+          <w:b/>
+          <w:bCs/>
+        </w:rPr>
+        <w:t>Reduces the number of features</w:t>
+      </w:r>
+    </w:p>
+    <w:p>
+      <w:pPr>
+        <w:rPr>
+          <w:b/>
+          <w:bCs/>
+        </w:rPr>
+      </w:pPr>
+      <w:r>
+        <w:rPr>
+          <w:b/>
+          <w:bCs/>
+        </w:rPr>
+        <w:t>Disadvantages they are new features… new features qui difficult to understand… you forget about what was originally they were about- --from POV of explainability</w:t>
+      </w:r>
+    </w:p>
+    <w:p/>
+    <w:p>
+      <w:pPr>
+        <w:pStyle w:val="Heading3"/>
+      </w:pPr>
+      <w:r>
+        <w:t>There are many approaches to feature selection</w:t>
+      </w:r>
+      <w:r>
+        <w:t xml:space="preserve"> – different methods</w:t>
+      </w:r>
+    </w:p>
+    <w:p/>
+    <w:p>
+      <w:pPr>
+        <w:pStyle w:val="ListParagraph"/>
+        <w:numPr>
+          <w:ilvl w:val="0"/>
+          <w:numId w:val="3"/>
+        </w:numPr>
+        <w:rPr>
+          <w:b/>
+          <w:bCs/>
+        </w:rPr>
+      </w:pPr>
+      <w:r>
+        <w:rPr>
+          <w:b/>
+          <w:bCs/>
+        </w:rPr>
+        <w:t>Filters</w:t>
+      </w:r>
+    </w:p>
+    <w:p>
+      <w:pPr>
+        <w:pStyle w:val="ListParagraph"/>
+        <w:numPr>
+          <w:ilvl w:val="0"/>
+          <w:numId w:val="3"/>
+        </w:numPr>
+      </w:pPr>
+      <w:r>
+        <w:rPr>
+          <w:b/>
+          <w:bCs/>
+        </w:rPr>
+        <w:t>Wrapper</w:t>
+      </w:r>
+      <w:r>
+        <w:rPr>
+          <w:b/>
+          <w:bCs/>
+        </w:rPr>
+        <w:t xml:space="preserve"> –</w:t>
+      </w:r>
+      <w:r>
+        <w:t xml:space="preserve"> build a model to evaluate</w:t>
+      </w:r>
+    </w:p>
+    <w:p>
+      <w:pPr>
+        <w:pStyle w:val="ListParagraph"/>
+        <w:numPr>
+          <w:ilvl w:val="1"/>
+          <w:numId w:val="3"/>
+        </w:numPr>
+      </w:pPr>
+      <w:r>
+        <w:t xml:space="preserve">Talked abuot presidential candidate – </w:t>
+      </w:r>
+      <w:proofErr w:type="spellStart"/>
+      <w:r>
+        <w:t>connolly</w:t>
+      </w:r>
+      <w:proofErr w:type="spellEnd"/>
+      <w:r>
+        <w:t xml:space="preserve"> </w:t>
+      </w:r>
+      <w:proofErr w:type="gramStart"/>
+      <w:r>
+        <w:t>candidate</w:t>
+      </w:r>
+      <w:r>
+        <w:t xml:space="preserve">  -</w:t>
+      </w:r>
+      <w:proofErr w:type="gramEnd"/>
+      <w:r>
+        <w:t xml:space="preserve"> age. Weight, age etc</w:t>
+      </w:r>
+    </w:p>
+    <w:p>
+      <w:pPr>
+        <w:pStyle w:val="ListParagraph"/>
+        <w:numPr>
+          <w:ilvl w:val="1"/>
+          <w:numId w:val="3"/>
+        </w:numPr>
+      </w:pPr>
+      <w:r>
+        <w:t>Choose</w:t>
+      </w:r>
+    </w:p>
+    <w:p>
+      <w:pPr>
+        <w:pStyle w:val="ListParagraph"/>
+        <w:numPr>
+          <w:ilvl w:val="1"/>
+          <w:numId w:val="3"/>
+        </w:numPr>
+      </w:pPr>
+      <w:r>
+        <w:t>Step 1 – select variables</w:t>
+      </w:r>
+    </w:p>
+    <w:p>
+      <w:pPr>
+        <w:pStyle w:val="ListParagraph"/>
+        <w:numPr>
+          <w:ilvl w:val="1"/>
+          <w:numId w:val="3"/>
+        </w:numPr>
+      </w:pPr>
+      <w:r>
+        <w:t>Step 2 – cr</w:t>
+      </w:r>
+      <w:r>
+        <w:t>eate</w:t>
+      </w:r>
+      <w:r>
+        <w:t xml:space="preserve"> a model and </w:t>
+      </w:r>
+      <w:proofErr w:type="spellStart"/>
+      <w:r>
+        <w:t>measrure</w:t>
+      </w:r>
+      <w:proofErr w:type="spellEnd"/>
+      <w:r>
+        <w:t xml:space="preserve"> the accuracy</w:t>
+      </w:r>
+    </w:p>
+    <w:p>
+      <w:pPr>
+        <w:pStyle w:val="ListParagraph"/>
+        <w:numPr>
+          <w:ilvl w:val="1"/>
+          <w:numId w:val="3"/>
+        </w:numPr>
+      </w:pPr>
+      <w:r>
+        <w:t xml:space="preserve">Repeat over and </w:t>
+      </w:r>
+      <w:proofErr w:type="spellStart"/>
+      <w:r>
+        <w:t>pver</w:t>
+      </w:r>
+      <w:proofErr w:type="spellEnd"/>
+      <w:r>
+        <w:t xml:space="preserve"> and </w:t>
+      </w:r>
+      <w:r>
+        <w:t>o</w:t>
+      </w:r>
+      <w:r>
+        <w:t xml:space="preserve">ver </w:t>
+      </w:r>
+      <w:proofErr w:type="spellStart"/>
+      <w:r>
+        <w:t>til</w:t>
+      </w:r>
+      <w:proofErr w:type="spellEnd"/>
+      <w:r>
+        <w:t xml:space="preserve"> I find best combinations of </w:t>
+      </w:r>
+      <w:proofErr w:type="spellStart"/>
+      <w:r>
+        <w:t>paramaters</w:t>
+      </w:r>
+      <w:proofErr w:type="spellEnd"/>
+    </w:p>
+    <w:p>
+      <w:pPr>
+        <w:pStyle w:val="ListParagraph"/>
+        <w:numPr>
+          <w:ilvl w:val="1"/>
+          <w:numId w:val="3"/>
+        </w:numPr>
+      </w:pPr>
+      <w:r>
+        <w:t>Will take a while as each model takes some time to run</w:t>
+      </w:r>
+      <w:r>
+        <w:t xml:space="preserve"> </w:t>
+      </w:r>
+    </w:p>
+    <w:p>
+      <w:pPr>
+        <w:pStyle w:val="ListParagraph"/>
+        <w:numPr>
+          <w:ilvl w:val="0"/>
+          <w:numId w:val="3"/>
+        </w:numPr>
+        <w:rPr>
+          <w:b/>
+          <w:bCs/>
+        </w:rPr>
+      </w:pPr>
+      <w:r>
+        <w:rPr>
+          <w:b/>
+          <w:bCs/>
+        </w:rPr>
+        <w:t>Principal Component Analysis (PCA)</w:t>
+      </w:r>
+      <w:r>
+        <w:rPr>
+          <w:b/>
+          <w:bCs/>
+        </w:rPr>
+        <w:t xml:space="preserve"> </w:t>
+      </w:r>
+      <w:r>
+        <w:t>&gt;&gt; creates new features based on approximation</w:t>
+      </w:r>
+    </w:p>
+    <w:p>
+      <w:pPr>
+        <w:pStyle w:val="ListParagraph"/>
+        <w:numPr>
+          <w:ilvl w:val="0"/>
+          <w:numId w:val="3"/>
+        </w:numPr>
+      </w:pPr>
+      <w:r>
+        <w:rPr>
+          <w:b/>
+          <w:bCs/>
+        </w:rPr>
+        <w:t xml:space="preserve">Deep Learning </w:t>
+      </w:r>
+      <w:r>
+        <w:t>&gt; is much more complex</w:t>
+      </w:r>
+    </w:p>
+    <w:p>
+      <w:pPr>
+        <w:pStyle w:val="Heading3"/>
+      </w:pPr>
+      <w:r>
+        <w:t>Pros and Cons of Each approach</w:t>
+      </w:r>
+    </w:p>
+    <w:p>
+      <w:pPr>
+        <w:pStyle w:val="ListParagraph"/>
+        <w:numPr>
+          <w:ilvl w:val="0"/>
+          <w:numId w:val="4"/>
+        </w:numPr>
+      </w:pPr>
+      <w:proofErr w:type="spellStart"/>
+      <w:r>
+        <w:t>Filterds</w:t>
+      </w:r>
+      <w:proofErr w:type="spellEnd"/>
+      <w:r>
+        <w:t xml:space="preserve"> – quicker more scalable</w:t>
+      </w:r>
+    </w:p>
+    <w:p>
+      <w:pPr>
+        <w:pStyle w:val="ListParagraph"/>
+        <w:numPr>
+          <w:ilvl w:val="0"/>
+          <w:numId w:val="4"/>
+        </w:numPr>
+      </w:pPr>
+      <w:r>
+        <w:t>PCA</w:t>
+      </w:r>
+    </w:p>
+    <w:p>
+      <w:pPr>
+        <w:pStyle w:val="Heading3"/>
+      </w:pPr>
+      <w:r>
+        <w:lastRenderedPageBreak/>
+        <w:t>Feature selection in H</w:t>
+      </w:r>
+      <w:r>
+        <w:t xml:space="preserve">uman </w:t>
+      </w:r>
+      <w:r>
+        <w:t>A</w:t>
+      </w:r>
+      <w:r>
+        <w:t xml:space="preserve">ctivity </w:t>
+      </w:r>
+      <w:r>
+        <w:t>R</w:t>
+      </w:r>
+      <w:r>
+        <w:t>ecog</w:t>
+      </w:r>
+      <w:r>
+        <w:t>n</w:t>
+      </w:r>
+      <w:r>
+        <w:t>ition (HAR)</w:t>
+      </w:r>
+      <w:r>
+        <w:t xml:space="preserve"> using RFE</w:t>
+      </w:r>
+    </w:p>
+    <w:p>
+      <w:pPr>
+        <w:pStyle w:val="Heading3"/>
+      </w:pPr>
+      <w:r>
+        <w:t>Combinations in Wrapper methods</w:t>
+      </w:r>
+    </w:p>
+    <w:p>
+      <w:pPr>
+        <w:pStyle w:val="ListParagraph"/>
+        <w:numPr>
+          <w:ilvl w:val="0"/>
+          <w:numId w:val="5"/>
+        </w:numPr>
+      </w:pPr>
+      <w:r>
+        <w:t>Answer is overflow…</w:t>
+      </w:r>
+    </w:p>
+    <w:p>
+      <w:pPr>
+        <w:pStyle w:val="ListParagraph"/>
+        <w:numPr>
+          <w:ilvl w:val="0"/>
+          <w:numId w:val="5"/>
+        </w:numPr>
+      </w:pPr>
+      <w:r>
+        <w:t xml:space="preserve">Use </w:t>
+      </w:r>
+    </w:p>
+    <w:p/>
+    <w:p>
+      <w:pPr>
+        <w:pStyle w:val="Heading3"/>
+      </w:pPr>
+      <w:r>
+        <w:t>Recursive Feature Elimination</w:t>
+      </w:r>
+    </w:p>
+    <w:p/>
+    <w:p/>
+    <w:p>
+      <w:pPr>
+        <w:pStyle w:val="Heading2"/>
+      </w:pPr>
+      <w:r>
+        <w:t>Reference Links from Content</w:t>
+      </w:r>
+    </w:p>
+    <w:p>
+      <w:pPr>
+        <w:pStyle w:val="Heading2"/>
+      </w:pPr>
+      <w:r>
+        <w:t>Books</w:t>
+      </w:r>
+    </w:p>
+    <w:p>
+      <w:pPr>
+        <w:pStyle w:val="Heading2"/>
+      </w:pPr>
+      <w:r>
+        <w:t>Completed</w:t>
+      </w:r>
+    </w:p>
+    <w:p/>
+    <w:p>
+      <w:pPr>
+        <w:pStyle w:val="ListParagraph"/>
+        <w:numPr>
+          <w:ilvl w:val="0"/>
+          <w:numId w:val="6"/>
+        </w:numPr>
+        <w:spacing w:after="0"/>
+      </w:pPr>
+      <w:r>
+        <w:t>Week 1</w:t>
+      </w:r>
+    </w:p>
+    <w:p>
+      <w:pPr>
+        <w:pStyle w:val="ListParagraph"/>
+        <w:numPr>
+          <w:ilvl w:val="1"/>
+          <w:numId w:val="6"/>
+        </w:numPr>
+        <w:spacing w:after="0"/>
+      </w:pPr>
+      <w:r>
+        <w:t>Classroom recording</w:t>
+      </w:r>
+    </w:p>
+    <w:p>
+      <w:pPr>
+        <w:pStyle w:val="ListParagraph"/>
+        <w:numPr>
+          <w:ilvl w:val="1"/>
+          <w:numId w:val="6"/>
+        </w:numPr>
+        <w:spacing w:after="0"/>
+      </w:pPr>
+      <w:r>
+        <w:t>La</w:t>
+      </w:r>
+      <w:r>
+        <w:t>b</w:t>
+      </w:r>
+      <w:r>
+        <w:t>s and Exercises</w:t>
+      </w:r>
+    </w:p>
+    <w:p>
+      <w:pPr>
+        <w:pStyle w:val="ListParagraph"/>
+        <w:numPr>
+          <w:ilvl w:val="0"/>
+          <w:numId w:val="6"/>
+        </w:numPr>
+        <w:spacing w:after="0"/>
+      </w:pPr>
+      <w:r>
+        <w:t xml:space="preserve">Week </w:t>
+      </w:r>
+      <w:r>
+        <w:t>2</w:t>
+      </w:r>
+    </w:p>
+    <w:p>
+      <w:pPr>
+        <w:pStyle w:val="ListParagraph"/>
+        <w:numPr>
+          <w:ilvl w:val="1"/>
+          <w:numId w:val="6"/>
+        </w:numPr>
+        <w:spacing w:after="0"/>
+      </w:pPr>
+      <w:r>
+        <w:t>Classroom recording</w:t>
+      </w:r>
+    </w:p>
+    <w:p>
+      <w:pPr>
+        <w:pStyle w:val="ListParagraph"/>
+        <w:numPr>
+          <w:ilvl w:val="1"/>
+          <w:numId w:val="6"/>
+        </w:numPr>
+        <w:spacing w:after="0"/>
+      </w:pPr>
+      <w:r>
+        <w:t>La</w:t>
+      </w:r>
+      <w:r>
+        <w:t>b</w:t>
+      </w:r>
+      <w:r>
+        <w:t>s and Exercises</w:t>
+      </w:r>
+    </w:p>
+    <w:p>
+      <w:pPr>
+        <w:pStyle w:val="ListParagraph"/>
+        <w:numPr>
+          <w:ilvl w:val="0"/>
+          <w:numId w:val="6"/>
+        </w:numPr>
+        <w:spacing w:after="0"/>
+      </w:pPr>
+      <w:r>
+        <w:t xml:space="preserve">Week </w:t>
+      </w:r>
+      <w:r>
+        <w:t>3</w:t>
+      </w:r>
+    </w:p>
+    <w:p>
+      <w:pPr>
+        <w:pStyle w:val="ListParagraph"/>
+        <w:numPr>
+          <w:ilvl w:val="1"/>
+          <w:numId w:val="6"/>
+        </w:numPr>
+        <w:spacing w:after="0"/>
+      </w:pPr>
+      <w:r>
+        <w:t>Classroom recording</w:t>
+      </w:r>
+    </w:p>
+    <w:p>
+      <w:pPr>
+        <w:pStyle w:val="ListParagraph"/>
+        <w:numPr>
+          <w:ilvl w:val="1"/>
+          <w:numId w:val="6"/>
+        </w:numPr>
+        <w:spacing w:after="0"/>
+      </w:pPr>
+      <w:r>
+        <w:t>La</w:t>
+      </w:r>
+      <w:r>
+        <w:t>b</w:t>
+      </w:r>
+      <w:r>
+        <w:t>s and Exercises</w:t>
+      </w:r>
+    </w:p>
+    <w:p>
+      <w:pPr>
+        <w:pStyle w:val="ListParagraph"/>
+        <w:numPr>
+          <w:ilvl w:val="0"/>
+          <w:numId w:val="6"/>
+        </w:numPr>
+        <w:spacing w:after="0"/>
+      </w:pPr>
+      <w:r>
+        <w:t xml:space="preserve">Week </w:t>
+      </w:r>
+      <w:r>
+        <w:t>4</w:t>
+      </w:r>
+    </w:p>
+    <w:p>
+      <w:pPr>
+        <w:pStyle w:val="ListParagraph"/>
+        <w:numPr>
+          <w:ilvl w:val="1"/>
+          <w:numId w:val="6"/>
+        </w:numPr>
+        <w:spacing w:after="0"/>
+      </w:pPr>
+      <w:r>
+        <w:t>Classroom recording</w:t>
+      </w:r>
+    </w:p>
+    <w:p>
+      <w:pPr>
+        <w:pStyle w:val="ListParagraph"/>
+        <w:numPr>
+          <w:ilvl w:val="1"/>
+          <w:numId w:val="6"/>
+        </w:numPr>
+        <w:spacing w:after="0"/>
+      </w:pPr>
+      <w:r>
+        <w:t>La</w:t>
+      </w:r>
+      <w:r>
+        <w:t>b</w:t>
+      </w:r>
+      <w:r>
+        <w:t>s and Exercises</w:t>
+      </w:r>
+    </w:p>
+    <w:p>
+      <w:pPr>
+        <w:spacing w:after="0"/>
+      </w:pPr>
+    </w:p>
     <w:sectPr>
       <w:pgSz w:w="11906" w:h="16838"/>
       <w:pgMar w:top="1440" w:right="1440" w:bottom="1440" w:left="1440" w:header="708" w:footer="708" w:gutter="0"/>
@@ -234,6 +1089,707 @@
     </w:sectPr>
   </w:body>
 </w:document>
+</file>
+
+<file path=word/numbering.xml><?xml version="1.0" encoding="utf-8"?>
+<w:numbering xmlns:wpc="http://schemas.microsoft.com/office/word/2010/wordprocessingCanvas" xmlns:cx="http://schemas.microsoft.com/office/drawing/2014/chartex" xmlns:cx1="http://schemas.microsoft.com/office/drawing/2015/9/8/chartex" xmlns:cx2="http://schemas.microsoft.com/office/drawing/2015/10/21/chartex" xmlns:cx3="http://schemas.microsoft.com/office/drawing/2016/5/9/chartex" xmlns:cx4="http://schemas.microsoft.com/office/drawing/2016/5/10/chartex" xmlns:cx5="http://schemas.microsoft.com/office/drawing/2016/5/11/chartex" xmlns:cx6="http://schemas.microsoft.com/office/drawing/2016/5/12/chartex" xmlns:cx7="http://schemas.microsoft.com/office/drawing/2016/5/13/chartex" xmlns:cx8="http://schemas.microsoft.com/office/drawing/2016/5/14/chartex" xmlns:mc="http://schemas.openxmlformats.org/markup-compatibility/2006" xmlns:aink="http://schemas.microsoft.com/office/drawing/2016/ink" xmlns:am3d="http://schemas.microsoft.com/office/drawing/2017/model3d" xmlns:o="urn:schemas-microsoft-com:office:office" xmlns:oel="http://schemas.microsoft.com/office/2019/extlst" xmlns:r="http://schemas.openxmlformats.org/officeDocument/2006/relationships" xmlns:m="http://schemas.openxmlformats.org/officeDocument/2006/math" xmlns:v="urn:schemas-microsoft-com:vml" xmlns:wp14="http://schemas.microsoft.com/office/word/2010/wordprocessingDrawing" xmlns:wp="http://schemas.openxmlformats.org/drawingml/2006/wordprocessingDrawing" xmlns:w10="urn:schemas-microsoft-com:office:word" xmlns:w="http://schemas.openxmlformats.org/wordprocessingml/2006/main" xmlns:w14="http://schemas.microsoft.com/office/word/2010/wordml" xmlns:w15="http://schemas.microsoft.com/office/word/2012/wordml" xmlns:w16cex="http://schemas.microsoft.com/office/word/2018/wordml/cex" xmlns:w16cid="http://schemas.microsoft.com/office/word/2016/wordml/cid" xmlns:w16="http://schemas.microsoft.com/office/word/2018/wordml" xmlns:w16du="http://schemas.microsoft.com/office/word/2023/wordml/word16du" xmlns:w16sdtdh="http://schemas.microsoft.com/office/word/2020/wordml/sdtdatahash" xmlns:w16sdtfl="http://schemas.microsoft.com/office/word/2024/wordml/sdtformatlock" xmlns:w16se="http://schemas.microsoft.com/office/word/2015/wordml/symex" xmlns:wpg="http://schemas.microsoft.com/office/word/2010/wordprocessingGroup" xmlns:wpi="http://schemas.microsoft.com/office/word/2010/wordprocessingInk" xmlns:wne="http://schemas.microsoft.com/office/word/2006/wordml" xmlns:wps="http://schemas.microsoft.com/office/word/2010/wordprocessingShape" mc:Ignorable="w14 w15 w16se w16cid w16 w16cex w16sdtdh w16sdtfl w16du wp14">
+  <w:abstractNum w:abstractNumId="0" w15:restartNumberingAfterBreak="0">
+    <w:nsid w:val="055B192E"/>
+    <w:multiLevelType w:val="hybridMultilevel"/>
+    <w:tmpl w:val="6826F032"/>
+    <w:lvl w:ilvl="0" w:tplc="08090001">
+      <w:start w:val="1"/>
+      <w:numFmt w:val="bullet"/>
+      <w:lvlText w:val=""/>
+      <w:lvlJc w:val="left"/>
+      <w:pPr>
+        <w:ind w:left="720" w:hanging="360"/>
+      </w:pPr>
+      <w:rPr>
+        <w:rFonts w:ascii="Symbol" w:hAnsi="Symbol" w:hint="default"/>
+      </w:rPr>
+    </w:lvl>
+    <w:lvl w:ilvl="1" w:tplc="08090003">
+      <w:start w:val="1"/>
+      <w:numFmt w:val="bullet"/>
+      <w:lvlText w:val="o"/>
+      <w:lvlJc w:val="left"/>
+      <w:pPr>
+        <w:ind w:left="1440" w:hanging="360"/>
+      </w:pPr>
+      <w:rPr>
+        <w:rFonts w:ascii="Courier New" w:hAnsi="Courier New" w:cs="Courier New" w:hint="default"/>
+      </w:rPr>
+    </w:lvl>
+    <w:lvl w:ilvl="2" w:tplc="08090005" w:tentative="1">
+      <w:start w:val="1"/>
+      <w:numFmt w:val="bullet"/>
+      <w:lvlText w:val=""/>
+      <w:lvlJc w:val="left"/>
+      <w:pPr>
+        <w:ind w:left="2160" w:hanging="360"/>
+      </w:pPr>
+      <w:rPr>
+        <w:rFonts w:ascii="Wingdings" w:hAnsi="Wingdings" w:hint="default"/>
+      </w:rPr>
+    </w:lvl>
+    <w:lvl w:ilvl="3" w:tplc="08090001" w:tentative="1">
+      <w:start w:val="1"/>
+      <w:numFmt w:val="bullet"/>
+      <w:lvlText w:val=""/>
+      <w:lvlJc w:val="left"/>
+      <w:pPr>
+        <w:ind w:left="2880" w:hanging="360"/>
+      </w:pPr>
+      <w:rPr>
+        <w:rFonts w:ascii="Symbol" w:hAnsi="Symbol" w:hint="default"/>
+      </w:rPr>
+    </w:lvl>
+    <w:lvl w:ilvl="4" w:tplc="08090003" w:tentative="1">
+      <w:start w:val="1"/>
+      <w:numFmt w:val="bullet"/>
+      <w:lvlText w:val="o"/>
+      <w:lvlJc w:val="left"/>
+      <w:pPr>
+        <w:ind w:left="3600" w:hanging="360"/>
+      </w:pPr>
+      <w:rPr>
+        <w:rFonts w:ascii="Courier New" w:hAnsi="Courier New" w:cs="Courier New" w:hint="default"/>
+      </w:rPr>
+    </w:lvl>
+    <w:lvl w:ilvl="5" w:tplc="08090005" w:tentative="1">
+      <w:start w:val="1"/>
+      <w:numFmt w:val="bullet"/>
+      <w:lvlText w:val=""/>
+      <w:lvlJc w:val="left"/>
+      <w:pPr>
+        <w:ind w:left="4320" w:hanging="360"/>
+      </w:pPr>
+      <w:rPr>
+        <w:rFonts w:ascii="Wingdings" w:hAnsi="Wingdings" w:hint="default"/>
+      </w:rPr>
+    </w:lvl>
+    <w:lvl w:ilvl="6" w:tplc="08090001" w:tentative="1">
+      <w:start w:val="1"/>
+      <w:numFmt w:val="bullet"/>
+      <w:lvlText w:val=""/>
+      <w:lvlJc w:val="left"/>
+      <w:pPr>
+        <w:ind w:left="5040" w:hanging="360"/>
+      </w:pPr>
+      <w:rPr>
+        <w:rFonts w:ascii="Symbol" w:hAnsi="Symbol" w:hint="default"/>
+      </w:rPr>
+    </w:lvl>
+    <w:lvl w:ilvl="7" w:tplc="08090003" w:tentative="1">
+      <w:start w:val="1"/>
+      <w:numFmt w:val="bullet"/>
+      <w:lvlText w:val="o"/>
+      <w:lvlJc w:val="left"/>
+      <w:pPr>
+        <w:ind w:left="5760" w:hanging="360"/>
+      </w:pPr>
+      <w:rPr>
+        <w:rFonts w:ascii="Courier New" w:hAnsi="Courier New" w:cs="Courier New" w:hint="default"/>
+      </w:rPr>
+    </w:lvl>
+    <w:lvl w:ilvl="8" w:tplc="08090005" w:tentative="1">
+      <w:start w:val="1"/>
+      <w:numFmt w:val="bullet"/>
+      <w:lvlText w:val=""/>
+      <w:lvlJc w:val="left"/>
+      <w:pPr>
+        <w:ind w:left="6480" w:hanging="360"/>
+      </w:pPr>
+      <w:rPr>
+        <w:rFonts w:ascii="Wingdings" w:hAnsi="Wingdings" w:hint="default"/>
+      </w:rPr>
+    </w:lvl>
+  </w:abstractNum>
+  <w:abstractNum w:abstractNumId="1" w15:restartNumberingAfterBreak="0">
+    <w:nsid w:val="13D0362C"/>
+    <w:multiLevelType w:val="hybridMultilevel"/>
+    <w:tmpl w:val="F31C3FCE"/>
+    <w:lvl w:ilvl="0" w:tplc="08090001">
+      <w:start w:val="1"/>
+      <w:numFmt w:val="bullet"/>
+      <w:lvlText w:val=""/>
+      <w:lvlJc w:val="left"/>
+      <w:pPr>
+        <w:ind w:left="720" w:hanging="360"/>
+      </w:pPr>
+      <w:rPr>
+        <w:rFonts w:ascii="Symbol" w:hAnsi="Symbol" w:hint="default"/>
+      </w:rPr>
+    </w:lvl>
+    <w:lvl w:ilvl="1" w:tplc="08090003" w:tentative="1">
+      <w:start w:val="1"/>
+      <w:numFmt w:val="bullet"/>
+      <w:lvlText w:val="o"/>
+      <w:lvlJc w:val="left"/>
+      <w:pPr>
+        <w:ind w:left="1440" w:hanging="360"/>
+      </w:pPr>
+      <w:rPr>
+        <w:rFonts w:ascii="Courier New" w:hAnsi="Courier New" w:cs="Courier New" w:hint="default"/>
+      </w:rPr>
+    </w:lvl>
+    <w:lvl w:ilvl="2" w:tplc="08090005" w:tentative="1">
+      <w:start w:val="1"/>
+      <w:numFmt w:val="bullet"/>
+      <w:lvlText w:val=""/>
+      <w:lvlJc w:val="left"/>
+      <w:pPr>
+        <w:ind w:left="2160" w:hanging="360"/>
+      </w:pPr>
+      <w:rPr>
+        <w:rFonts w:ascii="Wingdings" w:hAnsi="Wingdings" w:hint="default"/>
+      </w:rPr>
+    </w:lvl>
+    <w:lvl w:ilvl="3" w:tplc="08090001" w:tentative="1">
+      <w:start w:val="1"/>
+      <w:numFmt w:val="bullet"/>
+      <w:lvlText w:val=""/>
+      <w:lvlJc w:val="left"/>
+      <w:pPr>
+        <w:ind w:left="2880" w:hanging="360"/>
+      </w:pPr>
+      <w:rPr>
+        <w:rFonts w:ascii="Symbol" w:hAnsi="Symbol" w:hint="default"/>
+      </w:rPr>
+    </w:lvl>
+    <w:lvl w:ilvl="4" w:tplc="08090003" w:tentative="1">
+      <w:start w:val="1"/>
+      <w:numFmt w:val="bullet"/>
+      <w:lvlText w:val="o"/>
+      <w:lvlJc w:val="left"/>
+      <w:pPr>
+        <w:ind w:left="3600" w:hanging="360"/>
+      </w:pPr>
+      <w:rPr>
+        <w:rFonts w:ascii="Courier New" w:hAnsi="Courier New" w:cs="Courier New" w:hint="default"/>
+      </w:rPr>
+    </w:lvl>
+    <w:lvl w:ilvl="5" w:tplc="08090005" w:tentative="1">
+      <w:start w:val="1"/>
+      <w:numFmt w:val="bullet"/>
+      <w:lvlText w:val=""/>
+      <w:lvlJc w:val="left"/>
+      <w:pPr>
+        <w:ind w:left="4320" w:hanging="360"/>
+      </w:pPr>
+      <w:rPr>
+        <w:rFonts w:ascii="Wingdings" w:hAnsi="Wingdings" w:hint="default"/>
+      </w:rPr>
+    </w:lvl>
+    <w:lvl w:ilvl="6" w:tplc="08090001" w:tentative="1">
+      <w:start w:val="1"/>
+      <w:numFmt w:val="bullet"/>
+      <w:lvlText w:val=""/>
+      <w:lvlJc w:val="left"/>
+      <w:pPr>
+        <w:ind w:left="5040" w:hanging="360"/>
+      </w:pPr>
+      <w:rPr>
+        <w:rFonts w:ascii="Symbol" w:hAnsi="Symbol" w:hint="default"/>
+      </w:rPr>
+    </w:lvl>
+    <w:lvl w:ilvl="7" w:tplc="08090003" w:tentative="1">
+      <w:start w:val="1"/>
+      <w:numFmt w:val="bullet"/>
+      <w:lvlText w:val="o"/>
+      <w:lvlJc w:val="left"/>
+      <w:pPr>
+        <w:ind w:left="5760" w:hanging="360"/>
+      </w:pPr>
+      <w:rPr>
+        <w:rFonts w:ascii="Courier New" w:hAnsi="Courier New" w:cs="Courier New" w:hint="default"/>
+      </w:rPr>
+    </w:lvl>
+    <w:lvl w:ilvl="8" w:tplc="08090005" w:tentative="1">
+      <w:start w:val="1"/>
+      <w:numFmt w:val="bullet"/>
+      <w:lvlText w:val=""/>
+      <w:lvlJc w:val="left"/>
+      <w:pPr>
+        <w:ind w:left="6480" w:hanging="360"/>
+      </w:pPr>
+      <w:rPr>
+        <w:rFonts w:ascii="Wingdings" w:hAnsi="Wingdings" w:hint="default"/>
+      </w:rPr>
+    </w:lvl>
+  </w:abstractNum>
+  <w:abstractNum w:abstractNumId="2" w15:restartNumberingAfterBreak="0">
+    <w:nsid w:val="18650929"/>
+    <w:multiLevelType w:val="hybridMultilevel"/>
+    <w:tmpl w:val="2C681790"/>
+    <w:lvl w:ilvl="0" w:tplc="08090001">
+      <w:start w:val="1"/>
+      <w:numFmt w:val="bullet"/>
+      <w:lvlText w:val=""/>
+      <w:lvlJc w:val="left"/>
+      <w:pPr>
+        <w:ind w:left="720" w:hanging="360"/>
+      </w:pPr>
+      <w:rPr>
+        <w:rFonts w:ascii="Symbol" w:hAnsi="Symbol" w:hint="default"/>
+      </w:rPr>
+    </w:lvl>
+    <w:lvl w:ilvl="1" w:tplc="08090003" w:tentative="1">
+      <w:start w:val="1"/>
+      <w:numFmt w:val="bullet"/>
+      <w:lvlText w:val="o"/>
+      <w:lvlJc w:val="left"/>
+      <w:pPr>
+        <w:ind w:left="1440" w:hanging="360"/>
+      </w:pPr>
+      <w:rPr>
+        <w:rFonts w:ascii="Courier New" w:hAnsi="Courier New" w:cs="Courier New" w:hint="default"/>
+      </w:rPr>
+    </w:lvl>
+    <w:lvl w:ilvl="2" w:tplc="08090005" w:tentative="1">
+      <w:start w:val="1"/>
+      <w:numFmt w:val="bullet"/>
+      <w:lvlText w:val=""/>
+      <w:lvlJc w:val="left"/>
+      <w:pPr>
+        <w:ind w:left="2160" w:hanging="360"/>
+      </w:pPr>
+      <w:rPr>
+        <w:rFonts w:ascii="Wingdings" w:hAnsi="Wingdings" w:hint="default"/>
+      </w:rPr>
+    </w:lvl>
+    <w:lvl w:ilvl="3" w:tplc="08090001" w:tentative="1">
+      <w:start w:val="1"/>
+      <w:numFmt w:val="bullet"/>
+      <w:lvlText w:val=""/>
+      <w:lvlJc w:val="left"/>
+      <w:pPr>
+        <w:ind w:left="2880" w:hanging="360"/>
+      </w:pPr>
+      <w:rPr>
+        <w:rFonts w:ascii="Symbol" w:hAnsi="Symbol" w:hint="default"/>
+      </w:rPr>
+    </w:lvl>
+    <w:lvl w:ilvl="4" w:tplc="08090003" w:tentative="1">
+      <w:start w:val="1"/>
+      <w:numFmt w:val="bullet"/>
+      <w:lvlText w:val="o"/>
+      <w:lvlJc w:val="left"/>
+      <w:pPr>
+        <w:ind w:left="3600" w:hanging="360"/>
+      </w:pPr>
+      <w:rPr>
+        <w:rFonts w:ascii="Courier New" w:hAnsi="Courier New" w:cs="Courier New" w:hint="default"/>
+      </w:rPr>
+    </w:lvl>
+    <w:lvl w:ilvl="5" w:tplc="08090005" w:tentative="1">
+      <w:start w:val="1"/>
+      <w:numFmt w:val="bullet"/>
+      <w:lvlText w:val=""/>
+      <w:lvlJc w:val="left"/>
+      <w:pPr>
+        <w:ind w:left="4320" w:hanging="360"/>
+      </w:pPr>
+      <w:rPr>
+        <w:rFonts w:ascii="Wingdings" w:hAnsi="Wingdings" w:hint="default"/>
+      </w:rPr>
+    </w:lvl>
+    <w:lvl w:ilvl="6" w:tplc="08090001" w:tentative="1">
+      <w:start w:val="1"/>
+      <w:numFmt w:val="bullet"/>
+      <w:lvlText w:val=""/>
+      <w:lvlJc w:val="left"/>
+      <w:pPr>
+        <w:ind w:left="5040" w:hanging="360"/>
+      </w:pPr>
+      <w:rPr>
+        <w:rFonts w:ascii="Symbol" w:hAnsi="Symbol" w:hint="default"/>
+      </w:rPr>
+    </w:lvl>
+    <w:lvl w:ilvl="7" w:tplc="08090003" w:tentative="1">
+      <w:start w:val="1"/>
+      <w:numFmt w:val="bullet"/>
+      <w:lvlText w:val="o"/>
+      <w:lvlJc w:val="left"/>
+      <w:pPr>
+        <w:ind w:left="5760" w:hanging="360"/>
+      </w:pPr>
+      <w:rPr>
+        <w:rFonts w:ascii="Courier New" w:hAnsi="Courier New" w:cs="Courier New" w:hint="default"/>
+      </w:rPr>
+    </w:lvl>
+    <w:lvl w:ilvl="8" w:tplc="08090005" w:tentative="1">
+      <w:start w:val="1"/>
+      <w:numFmt w:val="bullet"/>
+      <w:lvlText w:val=""/>
+      <w:lvlJc w:val="left"/>
+      <w:pPr>
+        <w:ind w:left="6480" w:hanging="360"/>
+      </w:pPr>
+      <w:rPr>
+        <w:rFonts w:ascii="Wingdings" w:hAnsi="Wingdings" w:hint="default"/>
+      </w:rPr>
+    </w:lvl>
+  </w:abstractNum>
+  <w:abstractNum w:abstractNumId="3" w15:restartNumberingAfterBreak="0">
+    <w:nsid w:val="3EC8500D"/>
+    <w:multiLevelType w:val="hybridMultilevel"/>
+    <w:tmpl w:val="A35A21DE"/>
+    <w:lvl w:ilvl="0" w:tplc="08090001">
+      <w:start w:val="1"/>
+      <w:numFmt w:val="bullet"/>
+      <w:lvlText w:val=""/>
+      <w:lvlJc w:val="left"/>
+      <w:pPr>
+        <w:ind w:left="720" w:hanging="360"/>
+      </w:pPr>
+      <w:rPr>
+        <w:rFonts w:ascii="Symbol" w:hAnsi="Symbol" w:hint="default"/>
+      </w:rPr>
+    </w:lvl>
+    <w:lvl w:ilvl="1" w:tplc="08090003">
+      <w:start w:val="1"/>
+      <w:numFmt w:val="bullet"/>
+      <w:lvlText w:val="o"/>
+      <w:lvlJc w:val="left"/>
+      <w:pPr>
+        <w:ind w:left="1440" w:hanging="360"/>
+      </w:pPr>
+      <w:rPr>
+        <w:rFonts w:ascii="Courier New" w:hAnsi="Courier New" w:cs="Courier New" w:hint="default"/>
+      </w:rPr>
+    </w:lvl>
+    <w:lvl w:ilvl="2" w:tplc="08090005">
+      <w:start w:val="1"/>
+      <w:numFmt w:val="bullet"/>
+      <w:lvlText w:val=""/>
+      <w:lvlJc w:val="left"/>
+      <w:pPr>
+        <w:ind w:left="2160" w:hanging="360"/>
+      </w:pPr>
+      <w:rPr>
+        <w:rFonts w:ascii="Wingdings" w:hAnsi="Wingdings" w:hint="default"/>
+      </w:rPr>
+    </w:lvl>
+    <w:lvl w:ilvl="3" w:tplc="08090001" w:tentative="1">
+      <w:start w:val="1"/>
+      <w:numFmt w:val="bullet"/>
+      <w:lvlText w:val=""/>
+      <w:lvlJc w:val="left"/>
+      <w:pPr>
+        <w:ind w:left="2880" w:hanging="360"/>
+      </w:pPr>
+      <w:rPr>
+        <w:rFonts w:ascii="Symbol" w:hAnsi="Symbol" w:hint="default"/>
+      </w:rPr>
+    </w:lvl>
+    <w:lvl w:ilvl="4" w:tplc="08090003" w:tentative="1">
+      <w:start w:val="1"/>
+      <w:numFmt w:val="bullet"/>
+      <w:lvlText w:val="o"/>
+      <w:lvlJc w:val="left"/>
+      <w:pPr>
+        <w:ind w:left="3600" w:hanging="360"/>
+      </w:pPr>
+      <w:rPr>
+        <w:rFonts w:ascii="Courier New" w:hAnsi="Courier New" w:cs="Courier New" w:hint="default"/>
+      </w:rPr>
+    </w:lvl>
+    <w:lvl w:ilvl="5" w:tplc="08090005" w:tentative="1">
+      <w:start w:val="1"/>
+      <w:numFmt w:val="bullet"/>
+      <w:lvlText w:val=""/>
+      <w:lvlJc w:val="left"/>
+      <w:pPr>
+        <w:ind w:left="4320" w:hanging="360"/>
+      </w:pPr>
+      <w:rPr>
+        <w:rFonts w:ascii="Wingdings" w:hAnsi="Wingdings" w:hint="default"/>
+      </w:rPr>
+    </w:lvl>
+    <w:lvl w:ilvl="6" w:tplc="08090001" w:tentative="1">
+      <w:start w:val="1"/>
+      <w:numFmt w:val="bullet"/>
+      <w:lvlText w:val=""/>
+      <w:lvlJc w:val="left"/>
+      <w:pPr>
+        <w:ind w:left="5040" w:hanging="360"/>
+      </w:pPr>
+      <w:rPr>
+        <w:rFonts w:ascii="Symbol" w:hAnsi="Symbol" w:hint="default"/>
+      </w:rPr>
+    </w:lvl>
+    <w:lvl w:ilvl="7" w:tplc="08090003" w:tentative="1">
+      <w:start w:val="1"/>
+      <w:numFmt w:val="bullet"/>
+      <w:lvlText w:val="o"/>
+      <w:lvlJc w:val="left"/>
+      <w:pPr>
+        <w:ind w:left="5760" w:hanging="360"/>
+      </w:pPr>
+      <w:rPr>
+        <w:rFonts w:ascii="Courier New" w:hAnsi="Courier New" w:cs="Courier New" w:hint="default"/>
+      </w:rPr>
+    </w:lvl>
+    <w:lvl w:ilvl="8" w:tplc="08090005" w:tentative="1">
+      <w:start w:val="1"/>
+      <w:numFmt w:val="bullet"/>
+      <w:lvlText w:val=""/>
+      <w:lvlJc w:val="left"/>
+      <w:pPr>
+        <w:ind w:left="6480" w:hanging="360"/>
+      </w:pPr>
+      <w:rPr>
+        <w:rFonts w:ascii="Wingdings" w:hAnsi="Wingdings" w:hint="default"/>
+      </w:rPr>
+    </w:lvl>
+  </w:abstractNum>
+  <w:abstractNum w:abstractNumId="4" w15:restartNumberingAfterBreak="0">
+    <w:nsid w:val="73304745"/>
+    <w:multiLevelType w:val="hybridMultilevel"/>
+    <w:tmpl w:val="B2A610F8"/>
+    <w:lvl w:ilvl="0" w:tplc="08090001">
+      <w:start w:val="1"/>
+      <w:numFmt w:val="bullet"/>
+      <w:lvlText w:val=""/>
+      <w:lvlJc w:val="left"/>
+      <w:pPr>
+        <w:ind w:left="720" w:hanging="360"/>
+      </w:pPr>
+      <w:rPr>
+        <w:rFonts w:ascii="Symbol" w:hAnsi="Symbol" w:hint="default"/>
+      </w:rPr>
+    </w:lvl>
+    <w:lvl w:ilvl="1" w:tplc="08090003">
+      <w:start w:val="1"/>
+      <w:numFmt w:val="bullet"/>
+      <w:lvlText w:val="o"/>
+      <w:lvlJc w:val="left"/>
+      <w:pPr>
+        <w:ind w:left="1440" w:hanging="360"/>
+      </w:pPr>
+      <w:rPr>
+        <w:rFonts w:ascii="Courier New" w:hAnsi="Courier New" w:cs="Courier New" w:hint="default"/>
+      </w:rPr>
+    </w:lvl>
+    <w:lvl w:ilvl="2" w:tplc="08090005" w:tentative="1">
+      <w:start w:val="1"/>
+      <w:numFmt w:val="bullet"/>
+      <w:lvlText w:val=""/>
+      <w:lvlJc w:val="left"/>
+      <w:pPr>
+        <w:ind w:left="2160" w:hanging="360"/>
+      </w:pPr>
+      <w:rPr>
+        <w:rFonts w:ascii="Wingdings" w:hAnsi="Wingdings" w:hint="default"/>
+      </w:rPr>
+    </w:lvl>
+    <w:lvl w:ilvl="3" w:tplc="08090001" w:tentative="1">
+      <w:start w:val="1"/>
+      <w:numFmt w:val="bullet"/>
+      <w:lvlText w:val=""/>
+      <w:lvlJc w:val="left"/>
+      <w:pPr>
+        <w:ind w:left="2880" w:hanging="360"/>
+      </w:pPr>
+      <w:rPr>
+        <w:rFonts w:ascii="Symbol" w:hAnsi="Symbol" w:hint="default"/>
+      </w:rPr>
+    </w:lvl>
+    <w:lvl w:ilvl="4" w:tplc="08090003" w:tentative="1">
+      <w:start w:val="1"/>
+      <w:numFmt w:val="bullet"/>
+      <w:lvlText w:val="o"/>
+      <w:lvlJc w:val="left"/>
+      <w:pPr>
+        <w:ind w:left="3600" w:hanging="360"/>
+      </w:pPr>
+      <w:rPr>
+        <w:rFonts w:ascii="Courier New" w:hAnsi="Courier New" w:cs="Courier New" w:hint="default"/>
+      </w:rPr>
+    </w:lvl>
+    <w:lvl w:ilvl="5" w:tplc="08090005" w:tentative="1">
+      <w:start w:val="1"/>
+      <w:numFmt w:val="bullet"/>
+      <w:lvlText w:val=""/>
+      <w:lvlJc w:val="left"/>
+      <w:pPr>
+        <w:ind w:left="4320" w:hanging="360"/>
+      </w:pPr>
+      <w:rPr>
+        <w:rFonts w:ascii="Wingdings" w:hAnsi="Wingdings" w:hint="default"/>
+      </w:rPr>
+    </w:lvl>
+    <w:lvl w:ilvl="6" w:tplc="08090001" w:tentative="1">
+      <w:start w:val="1"/>
+      <w:numFmt w:val="bullet"/>
+      <w:lvlText w:val=""/>
+      <w:lvlJc w:val="left"/>
+      <w:pPr>
+        <w:ind w:left="5040" w:hanging="360"/>
+      </w:pPr>
+      <w:rPr>
+        <w:rFonts w:ascii="Symbol" w:hAnsi="Symbol" w:hint="default"/>
+      </w:rPr>
+    </w:lvl>
+    <w:lvl w:ilvl="7" w:tplc="08090003" w:tentative="1">
+      <w:start w:val="1"/>
+      <w:numFmt w:val="bullet"/>
+      <w:lvlText w:val="o"/>
+      <w:lvlJc w:val="left"/>
+      <w:pPr>
+        <w:ind w:left="5760" w:hanging="360"/>
+      </w:pPr>
+      <w:rPr>
+        <w:rFonts w:ascii="Courier New" w:hAnsi="Courier New" w:cs="Courier New" w:hint="default"/>
+      </w:rPr>
+    </w:lvl>
+    <w:lvl w:ilvl="8" w:tplc="08090005" w:tentative="1">
+      <w:start w:val="1"/>
+      <w:numFmt w:val="bullet"/>
+      <w:lvlText w:val=""/>
+      <w:lvlJc w:val="left"/>
+      <w:pPr>
+        <w:ind w:left="6480" w:hanging="360"/>
+      </w:pPr>
+      <w:rPr>
+        <w:rFonts w:ascii="Wingdings" w:hAnsi="Wingdings" w:hint="default"/>
+      </w:rPr>
+    </w:lvl>
+  </w:abstractNum>
+  <w:abstractNum w:abstractNumId="5" w15:restartNumberingAfterBreak="0">
+    <w:nsid w:val="78C27322"/>
+    <w:multiLevelType w:val="hybridMultilevel"/>
+    <w:tmpl w:val="607863D2"/>
+    <w:lvl w:ilvl="0" w:tplc="08090001">
+      <w:start w:val="1"/>
+      <w:numFmt w:val="bullet"/>
+      <w:lvlText w:val=""/>
+      <w:lvlJc w:val="left"/>
+      <w:pPr>
+        <w:ind w:left="720" w:hanging="360"/>
+      </w:pPr>
+      <w:rPr>
+        <w:rFonts w:ascii="Symbol" w:hAnsi="Symbol" w:hint="default"/>
+      </w:rPr>
+    </w:lvl>
+    <w:lvl w:ilvl="1" w:tplc="08090003">
+      <w:start w:val="1"/>
+      <w:numFmt w:val="bullet"/>
+      <w:lvlText w:val="o"/>
+      <w:lvlJc w:val="left"/>
+      <w:pPr>
+        <w:ind w:left="1440" w:hanging="360"/>
+      </w:pPr>
+      <w:rPr>
+        <w:rFonts w:ascii="Courier New" w:hAnsi="Courier New" w:cs="Courier New" w:hint="default"/>
+      </w:rPr>
+    </w:lvl>
+    <w:lvl w:ilvl="2" w:tplc="08090005" w:tentative="1">
+      <w:start w:val="1"/>
+      <w:numFmt w:val="bullet"/>
+      <w:lvlText w:val=""/>
+      <w:lvlJc w:val="left"/>
+      <w:pPr>
+        <w:ind w:left="2160" w:hanging="360"/>
+      </w:pPr>
+      <w:rPr>
+        <w:rFonts w:ascii="Wingdings" w:hAnsi="Wingdings" w:hint="default"/>
+      </w:rPr>
+    </w:lvl>
+    <w:lvl w:ilvl="3" w:tplc="08090001" w:tentative="1">
+      <w:start w:val="1"/>
+      <w:numFmt w:val="bullet"/>
+      <w:lvlText w:val=""/>
+      <w:lvlJc w:val="left"/>
+      <w:pPr>
+        <w:ind w:left="2880" w:hanging="360"/>
+      </w:pPr>
+      <w:rPr>
+        <w:rFonts w:ascii="Symbol" w:hAnsi="Symbol" w:hint="default"/>
+      </w:rPr>
+    </w:lvl>
+    <w:lvl w:ilvl="4" w:tplc="08090003" w:tentative="1">
+      <w:start w:val="1"/>
+      <w:numFmt w:val="bullet"/>
+      <w:lvlText w:val="o"/>
+      <w:lvlJc w:val="left"/>
+      <w:pPr>
+        <w:ind w:left="3600" w:hanging="360"/>
+      </w:pPr>
+      <w:rPr>
+        <w:rFonts w:ascii="Courier New" w:hAnsi="Courier New" w:cs="Courier New" w:hint="default"/>
+      </w:rPr>
+    </w:lvl>
+    <w:lvl w:ilvl="5" w:tplc="08090005" w:tentative="1">
+      <w:start w:val="1"/>
+      <w:numFmt w:val="bullet"/>
+      <w:lvlText w:val=""/>
+      <w:lvlJc w:val="left"/>
+      <w:pPr>
+        <w:ind w:left="4320" w:hanging="360"/>
+      </w:pPr>
+      <w:rPr>
+        <w:rFonts w:ascii="Wingdings" w:hAnsi="Wingdings" w:hint="default"/>
+      </w:rPr>
+    </w:lvl>
+    <w:lvl w:ilvl="6" w:tplc="08090001" w:tentative="1">
+      <w:start w:val="1"/>
+      <w:numFmt w:val="bullet"/>
+      <w:lvlText w:val=""/>
+      <w:lvlJc w:val="left"/>
+      <w:pPr>
+        <w:ind w:left="5040" w:hanging="360"/>
+      </w:pPr>
+      <w:rPr>
+        <w:rFonts w:ascii="Symbol" w:hAnsi="Symbol" w:hint="default"/>
+      </w:rPr>
+    </w:lvl>
+    <w:lvl w:ilvl="7" w:tplc="08090003" w:tentative="1">
+      <w:start w:val="1"/>
+      <w:numFmt w:val="bullet"/>
+      <w:lvlText w:val="o"/>
+      <w:lvlJc w:val="left"/>
+      <w:pPr>
+        <w:ind w:left="5760" w:hanging="360"/>
+      </w:pPr>
+      <w:rPr>
+        <w:rFonts w:ascii="Courier New" w:hAnsi="Courier New" w:cs="Courier New" w:hint="default"/>
+      </w:rPr>
+    </w:lvl>
+    <w:lvl w:ilvl="8" w:tplc="08090005" w:tentative="1">
+      <w:start w:val="1"/>
+      <w:numFmt w:val="bullet"/>
+      <w:lvlText w:val=""/>
+      <w:lvlJc w:val="left"/>
+      <w:pPr>
+        <w:ind w:left="6480" w:hanging="360"/>
+      </w:pPr>
+      <w:rPr>
+        <w:rFonts w:ascii="Wingdings" w:hAnsi="Wingdings" w:hint="default"/>
+      </w:rPr>
+    </w:lvl>
+  </w:abstractNum>
+  <w:num w:numId="1" w16cid:durableId="1582175453">
+    <w:abstractNumId w:val="0"/>
+  </w:num>
+  <w:num w:numId="2" w16cid:durableId="1638951664">
+    <w:abstractNumId w:val="3"/>
+  </w:num>
+  <w:num w:numId="3" w16cid:durableId="133066642">
+    <w:abstractNumId w:val="4"/>
+  </w:num>
+  <w:num w:numId="4" w16cid:durableId="1856966757">
+    <w:abstractNumId w:val="2"/>
+  </w:num>
+  <w:num w:numId="5" w16cid:durableId="1812818844">
+    <w:abstractNumId w:val="1"/>
+  </w:num>
+  <w:num w:numId="6" w16cid:durableId="273560985">
+    <w:abstractNumId w:val="5"/>
+  </w:num>
+</w:numbering>
 </file>
 
 <file path=word/styles.xml><?xml version="1.0" encoding="utf-8"?>
@@ -686,7 +2242,6 @@
     <w:next w:val="Normal"/>
     <w:link w:val="Heading3Char"/>
     <w:uiPriority w:val="9"/>
-    <w:semiHidden/>
     <w:unhideWhenUsed/>
     <w:qFormat/>
     <w:rsid w:val="005367FA"/>
@@ -893,7 +2448,6 @@
     <w:basedOn w:val="DefaultParagraphFont"/>
     <w:link w:val="Heading3"/>
     <w:uiPriority w:val="9"/>
-    <w:semiHidden/>
     <w:rsid w:val="005367FA"/>
     <w:rPr>
       <w:rFonts w:eastAsiaTheme="majorEastAsia" w:cstheme="majorBidi"/>
